--- a/lab01_doc.docx
+++ b/lab01_doc.docx
@@ -448,7 +448,7 @@
           <w:szCs w:val="32"/>
           <w:lang w:val="en-US" w:eastAsia="ru-RU"/>
         </w:rPr>
-        <w:t xml:space="preserve">. Tudor </w:t>
+        <w:t xml:space="preserve">. </w:t>
       </w:r>
       <w:proofErr w:type="spellStart"/>
       <w:r>
@@ -459,9 +459,19 @@
           <w:szCs w:val="32"/>
           <w:lang w:val="en-US" w:eastAsia="ru-RU"/>
         </w:rPr>
-        <w:t>Bragaru</w:t>
+        <w:t>Cuznetov</w:t>
       </w:r>
       <w:proofErr w:type="spellEnd"/>
+      <w:r>
+        <w:rPr>
+          <w:rFonts w:ascii="Times New Roman" w:eastAsia="Times New Roman" w:hAnsi="Times New Roman" w:cs="Times New Roman"/>
+          <w:color w:val="000000"/>
+          <w:sz w:val="32"/>
+          <w:szCs w:val="32"/>
+          <w:lang w:val="en-US" w:eastAsia="ru-RU"/>
+        </w:rPr>
+        <w:t xml:space="preserve"> Elena</w:t>
+      </w:r>
     </w:p>
     <w:p>
       <w:pPr>
@@ -775,6 +785,7 @@
       <w:r>
         <w:rPr>
           <w:rFonts w:ascii="Times New Roman" w:eastAsia="Times New Roman" w:hAnsi="Times New Roman" w:cs="Times New Roman"/>
+          <w:noProof/>
           <w:color w:val="000000"/>
           <w:sz w:val="24"/>
           <w:szCs w:val="24"/>
@@ -943,6 +954,7 @@
       <w:r>
         <w:rPr>
           <w:rFonts w:ascii="Times New Roman" w:eastAsia="Times New Roman" w:hAnsi="Times New Roman" w:cs="Times New Roman"/>
+          <w:noProof/>
           <w:color w:val="000000"/>
           <w:sz w:val="24"/>
           <w:szCs w:val="24"/>
@@ -1099,6 +1111,7 @@
       <w:r>
         <w:rPr>
           <w:rFonts w:ascii="Times New Roman" w:eastAsia="Times New Roman" w:hAnsi="Times New Roman" w:cs="Times New Roman"/>
+          <w:noProof/>
           <w:color w:val="000000"/>
           <w:sz w:val="24"/>
           <w:szCs w:val="24"/>
@@ -1179,6 +1192,7 @@
       <w:r>
         <w:rPr>
           <w:rFonts w:ascii="Times New Roman" w:eastAsia="Times New Roman" w:hAnsi="Times New Roman" w:cs="Times New Roman"/>
+          <w:noProof/>
           <w:color w:val="000000"/>
           <w:sz w:val="24"/>
           <w:szCs w:val="24"/>
@@ -1310,6 +1324,7 @@
       <w:r>
         <w:rPr>
           <w:rFonts w:ascii="Times New Roman" w:eastAsia="Times New Roman" w:hAnsi="Times New Roman" w:cs="Times New Roman"/>
+          <w:noProof/>
           <w:color w:val="000000"/>
           <w:sz w:val="24"/>
           <w:szCs w:val="24"/>
@@ -1390,6 +1405,7 @@
       <w:r>
         <w:rPr>
           <w:rFonts w:ascii="Times New Roman" w:eastAsia="Times New Roman" w:hAnsi="Times New Roman" w:cs="Times New Roman"/>
+          <w:noProof/>
           <w:color w:val="000000"/>
           <w:sz w:val="24"/>
           <w:szCs w:val="24"/>
@@ -1605,6 +1621,7 @@
       <w:r>
         <w:rPr>
           <w:rFonts w:ascii="Times New Roman" w:eastAsia="Times New Roman" w:hAnsi="Times New Roman" w:cs="Times New Roman"/>
+          <w:noProof/>
           <w:color w:val="000000"/>
           <w:sz w:val="24"/>
           <w:szCs w:val="24"/>
@@ -1736,6 +1753,7 @@
       <w:r>
         <w:rPr>
           <w:rFonts w:ascii="Times New Roman" w:eastAsia="Times New Roman" w:hAnsi="Times New Roman" w:cs="Times New Roman"/>
+          <w:noProof/>
           <w:color w:val="000000"/>
           <w:sz w:val="24"/>
           <w:szCs w:val="24"/>
@@ -1816,6 +1834,7 @@
       <w:r>
         <w:rPr>
           <w:rFonts w:ascii="Times New Roman" w:eastAsia="Times New Roman" w:hAnsi="Times New Roman" w:cs="Times New Roman"/>
+          <w:noProof/>
           <w:color w:val="000000"/>
           <w:sz w:val="24"/>
           <w:szCs w:val="24"/>
@@ -2058,6 +2077,7 @@
       <w:r>
         <w:rPr>
           <w:rFonts w:ascii="Arial" w:eastAsia="Times New Roman" w:hAnsi="Arial" w:cs="Arial"/>
+          <w:noProof/>
           <w:color w:val="000000"/>
           <w:sz w:val="24"/>
           <w:szCs w:val="24"/>
@@ -2223,6 +2243,7 @@
       <w:r>
         <w:rPr>
           <w:rFonts w:ascii="Arial" w:eastAsia="Times New Roman" w:hAnsi="Arial" w:cs="Arial"/>
+          <w:noProof/>
           <w:color w:val="000000"/>
           <w:sz w:val="24"/>
           <w:szCs w:val="24"/>
@@ -2449,6 +2470,7 @@
       <w:r>
         <w:rPr>
           <w:rFonts w:ascii="Arial" w:eastAsia="Times New Roman" w:hAnsi="Arial" w:cs="Arial"/>
+          <w:noProof/>
           <w:color w:val="000000"/>
           <w:sz w:val="24"/>
           <w:szCs w:val="24"/>
@@ -2575,6 +2597,7 @@
       <w:r>
         <w:rPr>
           <w:rFonts w:ascii="Arial" w:eastAsia="Times New Roman" w:hAnsi="Arial" w:cs="Arial"/>
+          <w:noProof/>
           <w:color w:val="000000"/>
           <w:sz w:val="24"/>
           <w:szCs w:val="24"/>
